--- a/documentacion/MANUAL DE USUARIO.docx
+++ b/documentacion/MANUAL DE USUARIO.docx
@@ -1,12 +1,13 @@
 
 <file path=word/document.xml><?xml version="1.0" encoding="utf-8"?>
-<w:document xmlns:wpc="http://schemas.microsoft.com/office/word/2010/wordprocessingCanvas" xmlns:mc="http://schemas.openxmlformats.org/markup-compatibility/2006" xmlns:o="urn:schemas-microsoft-com:office:office" xmlns:r="http://schemas.openxmlformats.org/officeDocument/2006/relationships" xmlns:m="http://schemas.openxmlformats.org/officeDocument/2006/math" xmlns:v="urn:schemas-microsoft-com:vml" xmlns:wp14="http://schemas.microsoft.com/office/word/2010/wordprocessingDrawing" xmlns:wp="http://schemas.openxmlformats.org/drawingml/2006/wordprocessingDrawing" xmlns:w10="urn:schemas-microsoft-com:office:word" xmlns:w="http://schemas.openxmlformats.org/wordprocessingml/2006/main" xmlns:w14="http://schemas.microsoft.com/office/word/2010/wordml" xmlns:wpg="http://schemas.microsoft.com/office/word/2010/wordprocessingGroup" xmlns:wpi="http://schemas.microsoft.com/office/word/2010/wordprocessingInk" xmlns:wne="http://schemas.microsoft.com/office/word/2006/wordml" xmlns:wps="http://schemas.microsoft.com/office/word/2010/wordprocessingShape" mc:Ignorable="w14 wp14">
+<w:document xmlns:ve="http://schemas.openxmlformats.org/markup-compatibility/2006" xmlns:o="urn:schemas-microsoft-com:office:office" xmlns:r="http://schemas.openxmlformats.org/officeDocument/2006/relationships" xmlns:m="http://schemas.openxmlformats.org/officeDocument/2006/math" xmlns:v="urn:schemas-microsoft-com:vml" xmlns:wp="http://schemas.openxmlformats.org/drawingml/2006/wordprocessingDrawing" xmlns:w10="urn:schemas-microsoft-com:office:word" xmlns:w="http://schemas.openxmlformats.org/wordprocessingml/2006/main" xmlns:wne="http://schemas.microsoft.com/office/word/2006/wordml">
   <w:body>
     <w:sdt>
       <w:sdtPr>
         <w:rPr>
           <w:rFonts w:asciiTheme="majorHAnsi" w:eastAsiaTheme="majorEastAsia" w:hAnsiTheme="majorHAnsi" w:cstheme="majorBidi"/>
           <w:caps/>
+          <w:lang w:eastAsia="en-US"/>
         </w:rPr>
         <w:id w:val="746853460"/>
         <w:docPartObj>
@@ -18,7 +19,6 @@
         <w:rPr>
           <w:rFonts w:asciiTheme="minorHAnsi" w:eastAsiaTheme="minorHAnsi" w:hAnsiTheme="minorHAnsi" w:cstheme="minorBidi"/>
           <w:caps w:val="0"/>
-          <w:lang w:eastAsia="en-US"/>
         </w:rPr>
       </w:sdtEndPr>
       <w:sdtContent>
@@ -26,7 +26,7 @@
           <w:tblPr>
             <w:tblW w:w="5000" w:type="pct"/>
             <w:jc w:val="center"/>
-            <w:tblLook w:val="04A0" w:firstRow="1" w:lastRow="0" w:firstColumn="1" w:lastColumn="0" w:noHBand="0" w:noVBand="1"/>
+            <w:tblLook w:val="04A0"/>
           </w:tblPr>
           <w:tblGrid>
             <w:gridCol w:w="9054"/>
@@ -41,6 +41,7 @@
                 <w:rPr>
                   <w:rFonts w:asciiTheme="majorHAnsi" w:eastAsiaTheme="majorEastAsia" w:hAnsiTheme="majorHAnsi" w:cstheme="majorBidi"/>
                   <w:caps/>
+                  <w:lang w:eastAsia="en-US"/>
                 </w:rPr>
                 <w:alias w:val="Compañía"/>
                 <w:id w:val="15524243"/>
@@ -50,6 +51,11 @@
                 <w:dataBinding w:prefixMappings="xmlns:ns0='http://schemas.openxmlformats.org/officeDocument/2006/extended-properties'" w:xpath="/ns0:Properties[1]/ns0:Company[1]" w:storeItemID="{6668398D-A668-4E3E-A5EB-62B293D839F1}"/>
                 <w:text/>
               </w:sdtPr>
+              <w:sdtEndPr>
+                <w:rPr>
+                  <w:lang w:eastAsia="es-MX"/>
+                </w:rPr>
+              </w:sdtEndPr>
               <w:sdtContent>
                 <w:tc>
                   <w:tcPr>
@@ -69,7 +75,21 @@
                         <w:rFonts w:asciiTheme="majorHAnsi" w:eastAsiaTheme="majorEastAsia" w:hAnsiTheme="majorHAnsi" w:cstheme="majorBidi"/>
                         <w:caps/>
                       </w:rPr>
-                      <w:t>UNIVERSIDAD NACIONA AUTONOMA DE MEXICO</w:t>
+                      <w:t>UNIVERSIDAD NACIONA</w:t>
+                    </w:r>
+                    <w:r>
+                      <w:rPr>
+                        <w:rFonts w:asciiTheme="majorHAnsi" w:eastAsiaTheme="majorEastAsia" w:hAnsiTheme="majorHAnsi" w:cstheme="majorBidi"/>
+                        <w:caps/>
+                      </w:rPr>
+                      <w:t>L AUTONÒMA DE MÈ</w:t>
+                    </w:r>
+                    <w:r>
+                      <w:rPr>
+                        <w:rFonts w:asciiTheme="majorHAnsi" w:eastAsiaTheme="majorEastAsia" w:hAnsiTheme="majorHAnsi" w:cstheme="majorBidi"/>
+                        <w:caps/>
+                      </w:rPr>
+                      <w:t>XICO</w:t>
                     </w:r>
                   </w:p>
                 </w:tc>
@@ -121,7 +141,15 @@
                         <w:sz w:val="80"/>
                         <w:szCs w:val="80"/>
                       </w:rPr>
-                      <w:t>SISTEMA DE GETION 2013</w:t>
+                      <w:t>SISTEMA DE GETIÒ</w:t>
+                    </w:r>
+                    <w:r>
+                      <w:rPr>
+                        <w:rFonts w:asciiTheme="majorHAnsi" w:eastAsiaTheme="majorEastAsia" w:hAnsiTheme="majorHAnsi" w:cstheme="majorBidi"/>
+                        <w:sz w:val="80"/>
+                        <w:szCs w:val="80"/>
+                      </w:rPr>
+                      <w:t>N 2013</w:t>
                     </w:r>
                   </w:p>
                 </w:tc>
@@ -195,6 +223,15 @@
                   <w:pStyle w:val="Sinespaciado"/>
                   <w:jc w:val="center"/>
                 </w:pPr>
+                <w:r>
+                  <w:t>BASE DE DATOS</w:t>
+                </w:r>
+              </w:p>
+              <w:p>
+                <w:pPr>
+                  <w:pStyle w:val="Sinespaciado"/>
+                  <w:jc w:val="center"/>
+                </w:pPr>
               </w:p>
             </w:tc>
           </w:tr>
@@ -223,21 +260,11 @@
                   <w:jc w:val="center"/>
                 </w:pPr>
                 <w:r>
-                  <w:t xml:space="preserve">David Alejandro </w:t>
+                  <w:t xml:space="preserve">David Alejandro Díaz </w:t>
                 </w:r>
-                <w:proofErr w:type="spellStart"/>
-                <w:r>
-                  <w:t>Dias</w:t>
-                </w:r>
-                <w:proofErr w:type="spellEnd"/>
-                <w:r>
-                  <w:t xml:space="preserve"> </w:t>
-                </w:r>
-                <w:proofErr w:type="spellStart"/>
                 <w:r>
                   <w:t>Tecante</w:t>
                 </w:r>
-                <w:proofErr w:type="spellEnd"/>
               </w:p>
               <w:p>
                 <w:pPr>
@@ -310,7 +337,7 @@
           <w:tblPr>
             <w:tblpPr w:leftFromText="187" w:rightFromText="187" w:horzAnchor="margin" w:tblpXSpec="center" w:tblpYSpec="bottom"/>
             <w:tblW w:w="5000" w:type="pct"/>
-            <w:tblLook w:val="04A0" w:firstRow="1" w:lastRow="0" w:firstColumn="1" w:lastColumn="0" w:noHBand="0" w:noVBand="1"/>
+            <w:tblLook w:val="04A0"/>
           </w:tblPr>
           <w:tblGrid>
             <w:gridCol w:w="9054"/>
@@ -378,22 +405,14 @@
     </w:p>
     <w:p>
       <w:r>
-        <w:t xml:space="preserve">De clic con el </w:t>
-      </w:r>
-      <w:proofErr w:type="spellStart"/>
-      <w:r>
-        <w:t>boton</w:t>
-      </w:r>
-      <w:proofErr w:type="spellEnd"/>
-      <w:r>
-        <w:t xml:space="preserve"> derecho del mouse sobre el archivo ‘USER_AND_TABLESPACE.BAT’ y seleccione la opción ´EDITAR´</w:t>
+        <w:t>De clic con el boton derecho del mouse sobre el archivo ‘USER_AND_TABLESPACE.BAT’ y seleccione la opción ´EDITAR´</w:t>
       </w:r>
     </w:p>
     <w:p>
       <w:r>
         <w:rPr>
           <w:noProof/>
-          <w:lang w:eastAsia="es-MX"/>
+          <w:lang w:val="es-ES_tradnl" w:eastAsia="es-ES_tradnl"/>
         </w:rPr>
         <w:drawing>
           <wp:inline distT="0" distB="0" distL="0" distR="0">
@@ -411,10 +430,10 @@
                     <pic:cNvPicPr/>
                   </pic:nvPicPr>
                   <pic:blipFill rotWithShape="1">
-                    <a:blip r:embed="rId9">
+                    <a:blip r:embed="rId8">
                       <a:extLst>
                         <a:ext uri="{28A0092B-C50C-407E-A947-70E740481C1C}">
-                          <a14:useLocalDpi xmlns:a14="http://schemas.microsoft.com/office/drawing/2010/main" val="0"/>
+                          <a14:useLocalDpi xmlns:a14="http://schemas.microsoft.com/office/drawing/2010/main" xmlns:wps="http://schemas.microsoft.com/office/word/2010/wordprocessingShape" xmlns:wpi="http://schemas.microsoft.com/office/word/2010/wordprocessingInk" xmlns:wpg="http://schemas.microsoft.com/office/word/2010/wordprocessingGroup" xmlns:w14="http://schemas.microsoft.com/office/word/2010/wordml" xmlns:w="http://schemas.openxmlformats.org/wordprocessingml/2006/main" xmlns:w10="urn:schemas-microsoft-com:office:word" xmlns:wp14="http://schemas.microsoft.com/office/word/2010/wordprocessingDrawing" xmlns:v="urn:schemas-microsoft-com:vml" xmlns:o="urn:schemas-microsoft-com:office:office" xmlns:mc="http://schemas.openxmlformats.org/markup-compatibility/2006" xmlns:wpc="http://schemas.microsoft.com/office/word/2010/wordprocessingCanvas" xmlns="" val="0"/>
                         </a:ext>
                       </a:extLst>
                     </a:blip>
@@ -434,7 +453,7 @@
                     </a:ln>
                     <a:extLst>
                       <a:ext uri="{53640926-AAD7-44D8-BBD7-CCE9431645EC}">
-                        <a14:shadowObscured xmlns:a14="http://schemas.microsoft.com/office/drawing/2010/main"/>
+                        <a14:shadowObscured xmlns:a14="http://schemas.microsoft.com/office/drawing/2010/main" xmlns:wps="http://schemas.microsoft.com/office/word/2010/wordprocessingShape" xmlns:wpi="http://schemas.microsoft.com/office/word/2010/wordprocessingInk" xmlns:wpg="http://schemas.microsoft.com/office/word/2010/wordprocessingGroup" xmlns:w14="http://schemas.microsoft.com/office/word/2010/wordml" xmlns:w="http://schemas.openxmlformats.org/wordprocessingml/2006/main" xmlns:w10="urn:schemas-microsoft-com:office:word" xmlns:wp14="http://schemas.microsoft.com/office/word/2010/wordprocessingDrawing" xmlns:v="urn:schemas-microsoft-com:vml" xmlns:o="urn:schemas-microsoft-com:office:office" xmlns:mc="http://schemas.openxmlformats.org/markup-compatibility/2006" xmlns:wpc="http://schemas.microsoft.com/office/word/2010/wordprocessingCanvas" xmlns=""/>
                       </a:ext>
                     </a:extLst>
                   </pic:spPr>
@@ -447,57 +466,17 @@
     </w:p>
     <w:p>
       <w:r>
-        <w:t xml:space="preserve">Una vez abierto busque la </w:t>
-      </w:r>
-      <w:proofErr w:type="spellStart"/>
-      <w:r>
-        <w:t>linea</w:t>
-      </w:r>
-      <w:proofErr w:type="spellEnd"/>
-      <w:r>
-        <w:t xml:space="preserve"> que dice </w:t>
+        <w:t xml:space="preserve">Una vez abierto busque la linea que dice </w:t>
       </w:r>
       <w:r>
-        <w:t xml:space="preserve">‘SQLPLUS </w:t>
-      </w:r>
-      <w:proofErr w:type="spellStart"/>
-      <w:r>
-        <w:t>system</w:t>
-      </w:r>
-      <w:proofErr w:type="spellEnd"/>
-      <w:r>
-        <w:t>/</w:t>
-      </w:r>
-      <w:proofErr w:type="spellStart"/>
-      <w:r>
-        <w:t>orcl</w:t>
-      </w:r>
-      <w:proofErr w:type="spellEnd"/>
-      <w:r>
-        <w:t>’ y sustituya ‘</w:t>
-      </w:r>
-      <w:proofErr w:type="spellStart"/>
-      <w:r>
-        <w:t>orcl</w:t>
-      </w:r>
-      <w:proofErr w:type="spellEnd"/>
-      <w:r>
-        <w:t xml:space="preserve">’ por la contraseña de </w:t>
-      </w:r>
-      <w:proofErr w:type="spellStart"/>
-      <w:r>
-        <w:t>system</w:t>
-      </w:r>
-      <w:proofErr w:type="spellEnd"/>
-      <w:r>
-        <w:t xml:space="preserve"> de su base.</w:t>
+        <w:t>‘SQLPLUS system/orcl’ y sustituya ‘orcl’ por la contraseña de system de su base.</w:t>
       </w:r>
     </w:p>
     <w:p>
       <w:r>
         <w:rPr>
           <w:noProof/>
-          <w:lang w:eastAsia="es-MX"/>
+          <w:lang w:val="es-ES_tradnl" w:eastAsia="es-ES_tradnl"/>
         </w:rPr>
         <w:drawing>
           <wp:inline distT="0" distB="0" distL="0" distR="0">
@@ -515,10 +494,10 @@
                     <pic:cNvPicPr/>
                   </pic:nvPicPr>
                   <pic:blipFill rotWithShape="1">
-                    <a:blip r:embed="rId10">
+                    <a:blip r:embed="rId9">
                       <a:extLst>
                         <a:ext uri="{28A0092B-C50C-407E-A947-70E740481C1C}">
-                          <a14:useLocalDpi xmlns:a14="http://schemas.microsoft.com/office/drawing/2010/main" val="0"/>
+                          <a14:useLocalDpi xmlns:a14="http://schemas.microsoft.com/office/drawing/2010/main" xmlns:wps="http://schemas.microsoft.com/office/word/2010/wordprocessingShape" xmlns:wpi="http://schemas.microsoft.com/office/word/2010/wordprocessingInk" xmlns:wpg="http://schemas.microsoft.com/office/word/2010/wordprocessingGroup" xmlns:w14="http://schemas.microsoft.com/office/word/2010/wordml" xmlns:w="http://schemas.openxmlformats.org/wordprocessingml/2006/main" xmlns:w10="urn:schemas-microsoft-com:office:word" xmlns:wp14="http://schemas.microsoft.com/office/word/2010/wordprocessingDrawing" xmlns:v="urn:schemas-microsoft-com:vml" xmlns:o="urn:schemas-microsoft-com:office:office" xmlns:mc="http://schemas.openxmlformats.org/markup-compatibility/2006" xmlns:wpc="http://schemas.microsoft.com/office/word/2010/wordprocessingCanvas" xmlns="" val="0"/>
                         </a:ext>
                       </a:extLst>
                     </a:blip>
@@ -538,7 +517,7 @@
                     </a:ln>
                     <a:extLst>
                       <a:ext uri="{53640926-AAD7-44D8-BBD7-CCE9431645EC}">
-                        <a14:shadowObscured xmlns:a14="http://schemas.microsoft.com/office/drawing/2010/main"/>
+                        <a14:shadowObscured xmlns:a14="http://schemas.microsoft.com/office/drawing/2010/main" xmlns:wps="http://schemas.microsoft.com/office/word/2010/wordprocessingShape" xmlns:wpi="http://schemas.microsoft.com/office/word/2010/wordprocessingInk" xmlns:wpg="http://schemas.microsoft.com/office/word/2010/wordprocessingGroup" xmlns:w14="http://schemas.microsoft.com/office/word/2010/wordml" xmlns:w="http://schemas.openxmlformats.org/wordprocessingml/2006/main" xmlns:w10="urn:schemas-microsoft-com:office:word" xmlns:wp14="http://schemas.microsoft.com/office/word/2010/wordprocessingDrawing" xmlns:v="urn:schemas-microsoft-com:vml" xmlns:o="urn:schemas-microsoft-com:office:office" xmlns:mc="http://schemas.openxmlformats.org/markup-compatibility/2006" xmlns:wpc="http://schemas.microsoft.com/office/word/2010/wordprocessingCanvas" xmlns=""/>
                       </a:ext>
                     </a:extLst>
                   </pic:spPr>
@@ -551,51 +530,14 @@
     </w:p>
     <w:p>
       <w:r>
-        <w:t xml:space="preserve">Una vez hecho </w:t>
-      </w:r>
-      <w:proofErr w:type="spellStart"/>
-      <w:r>
-        <w:t>esto</w:t>
-      </w:r>
-      <w:proofErr w:type="gramStart"/>
-      <w:r>
-        <w:t>,de</w:t>
-      </w:r>
-      <w:proofErr w:type="spellEnd"/>
-      <w:proofErr w:type="gramEnd"/>
-      <w:r>
-        <w:t xml:space="preserve"> doble clic sobre el archivo ‘USER_AND_TABLESPACE.BAT’ con el </w:t>
-      </w:r>
-      <w:proofErr w:type="spellStart"/>
-      <w:r>
-        <w:t>boton</w:t>
-      </w:r>
-      <w:proofErr w:type="spellEnd"/>
-      <w:r>
-        <w:t xml:space="preserve"> </w:t>
-      </w:r>
-      <w:proofErr w:type="spellStart"/>
-      <w:r>
-        <w:t>izquierdo,esto</w:t>
-      </w:r>
-      <w:proofErr w:type="spellEnd"/>
-      <w:r>
-        <w:t xml:space="preserve"> </w:t>
-      </w:r>
-      <w:proofErr w:type="spellStart"/>
-      <w:r>
-        <w:t>abrira</w:t>
-      </w:r>
-      <w:proofErr w:type="spellEnd"/>
-      <w:r>
-        <w:t xml:space="preserve"> una ventana.</w:t>
+        <w:t>Una vez hecho esto,de doble clic sobre el archivo ‘USER_AND_TABLESPACE.BAT’ con el botonizquierdo,estoabrira una ventana.</w:t>
       </w:r>
     </w:p>
     <w:p>
       <w:r>
         <w:rPr>
           <w:noProof/>
-          <w:lang w:eastAsia="es-MX"/>
+          <w:lang w:val="es-ES_tradnl" w:eastAsia="es-ES_tradnl"/>
         </w:rPr>
         <w:lastRenderedPageBreak/>
         <w:drawing>
@@ -614,10 +556,10 @@
                     <pic:cNvPicPr/>
                   </pic:nvPicPr>
                   <pic:blipFill rotWithShape="1">
-                    <a:blip r:embed="rId11">
+                    <a:blip r:embed="rId10">
                       <a:extLst>
                         <a:ext uri="{28A0092B-C50C-407E-A947-70E740481C1C}">
-                          <a14:useLocalDpi xmlns:a14="http://schemas.microsoft.com/office/drawing/2010/main" val="0"/>
+                          <a14:useLocalDpi xmlns:a14="http://schemas.microsoft.com/office/drawing/2010/main" xmlns:wps="http://schemas.microsoft.com/office/word/2010/wordprocessingShape" xmlns:wpi="http://schemas.microsoft.com/office/word/2010/wordprocessingInk" xmlns:wpg="http://schemas.microsoft.com/office/word/2010/wordprocessingGroup" xmlns:w14="http://schemas.microsoft.com/office/word/2010/wordml" xmlns:w="http://schemas.openxmlformats.org/wordprocessingml/2006/main" xmlns:w10="urn:schemas-microsoft-com:office:word" xmlns:wp14="http://schemas.microsoft.com/office/word/2010/wordprocessingDrawing" xmlns:v="urn:schemas-microsoft-com:vml" xmlns:o="urn:schemas-microsoft-com:office:office" xmlns:mc="http://schemas.openxmlformats.org/markup-compatibility/2006" xmlns:wpc="http://schemas.microsoft.com/office/word/2010/wordprocessingCanvas" xmlns="" val="0"/>
                         </a:ext>
                       </a:extLst>
                     </a:blip>
@@ -637,7 +579,7 @@
                     </a:ln>
                     <a:extLst>
                       <a:ext uri="{53640926-AAD7-44D8-BBD7-CCE9431645EC}">
-                        <a14:shadowObscured xmlns:a14="http://schemas.microsoft.com/office/drawing/2010/main"/>
+                        <a14:shadowObscured xmlns:a14="http://schemas.microsoft.com/office/drawing/2010/main" xmlns:wps="http://schemas.microsoft.com/office/word/2010/wordprocessingShape" xmlns:wpi="http://schemas.microsoft.com/office/word/2010/wordprocessingInk" xmlns:wpg="http://schemas.microsoft.com/office/word/2010/wordprocessingGroup" xmlns:w14="http://schemas.microsoft.com/office/word/2010/wordml" xmlns:w="http://schemas.openxmlformats.org/wordprocessingml/2006/main" xmlns:w10="urn:schemas-microsoft-com:office:word" xmlns:wp14="http://schemas.microsoft.com/office/word/2010/wordprocessingDrawing" xmlns:v="urn:schemas-microsoft-com:vml" xmlns:o="urn:schemas-microsoft-com:office:office" xmlns:mc="http://schemas.openxmlformats.org/markup-compatibility/2006" xmlns:wpc="http://schemas.microsoft.com/office/word/2010/wordprocessingCanvas" xmlns=""/>
                       </a:ext>
                     </a:extLst>
                   </pic:spPr>
@@ -657,7 +599,7 @@
       <w:r>
         <w:rPr>
           <w:noProof/>
-          <w:lang w:eastAsia="es-MX"/>
+          <w:lang w:val="es-ES_tradnl" w:eastAsia="es-ES_tradnl"/>
         </w:rPr>
         <w:drawing>
           <wp:inline distT="0" distB="0" distL="0" distR="0">
@@ -675,10 +617,10 @@
                     <pic:cNvPicPr/>
                   </pic:nvPicPr>
                   <pic:blipFill rotWithShape="1">
-                    <a:blip r:embed="rId12">
+                    <a:blip r:embed="rId11">
                       <a:extLst>
                         <a:ext uri="{28A0092B-C50C-407E-A947-70E740481C1C}">
-                          <a14:useLocalDpi xmlns:a14="http://schemas.microsoft.com/office/drawing/2010/main" val="0"/>
+                          <a14:useLocalDpi xmlns:a14="http://schemas.microsoft.com/office/drawing/2010/main" xmlns:wps="http://schemas.microsoft.com/office/word/2010/wordprocessingShape" xmlns:wpi="http://schemas.microsoft.com/office/word/2010/wordprocessingInk" xmlns:wpg="http://schemas.microsoft.com/office/word/2010/wordprocessingGroup" xmlns:w14="http://schemas.microsoft.com/office/word/2010/wordml" xmlns:w="http://schemas.openxmlformats.org/wordprocessingml/2006/main" xmlns:w10="urn:schemas-microsoft-com:office:word" xmlns:wp14="http://schemas.microsoft.com/office/word/2010/wordprocessingDrawing" xmlns:v="urn:schemas-microsoft-com:vml" xmlns:o="urn:schemas-microsoft-com:office:office" xmlns:mc="http://schemas.openxmlformats.org/markup-compatibility/2006" xmlns:wpc="http://schemas.microsoft.com/office/word/2010/wordprocessingCanvas" xmlns="" val="0"/>
                         </a:ext>
                       </a:extLst>
                     </a:blip>
@@ -698,7 +640,7 @@
                     </a:ln>
                     <a:extLst>
                       <a:ext uri="{53640926-AAD7-44D8-BBD7-CCE9431645EC}">
-                        <a14:shadowObscured xmlns:a14="http://schemas.microsoft.com/office/drawing/2010/main"/>
+                        <a14:shadowObscured xmlns:a14="http://schemas.microsoft.com/office/drawing/2010/main" xmlns:wps="http://schemas.microsoft.com/office/word/2010/wordprocessingShape" xmlns:wpi="http://schemas.microsoft.com/office/word/2010/wordprocessingInk" xmlns:wpg="http://schemas.microsoft.com/office/word/2010/wordprocessingGroup" xmlns:w14="http://schemas.microsoft.com/office/word/2010/wordml" xmlns:w="http://schemas.openxmlformats.org/wordprocessingml/2006/main" xmlns:w10="urn:schemas-microsoft-com:office:word" xmlns:wp14="http://schemas.microsoft.com/office/word/2010/wordprocessingDrawing" xmlns:v="urn:schemas-microsoft-com:vml" xmlns:o="urn:schemas-microsoft-com:office:office" xmlns:mc="http://schemas.openxmlformats.org/markup-compatibility/2006" xmlns:wpc="http://schemas.microsoft.com/office/word/2010/wordprocessingCanvas" xmlns=""/>
                       </a:ext>
                     </a:extLst>
                   </pic:spPr>
@@ -718,26 +660,14 @@
     <w:p>
       <w:r>
         <w:lastRenderedPageBreak/>
-        <w:t>Felicidades, ahora usted tiene instalado en su sistema la base de datos,</w:t>
-      </w:r>
-      <w:r>
-        <w:t xml:space="preserve"> </w:t>
-      </w:r>
-      <w:r>
-        <w:t>para ingresar,</w:t>
-      </w:r>
-      <w:r>
-        <w:t xml:space="preserve"> </w:t>
-      </w:r>
-      <w:r>
-        <w:t>abra una terminal y escriba ‘SQLPLUS ZEUS/ZEUS’</w:t>
+        <w:t>Felicidades, ahora usted tiene instalado en su sistema la base de datos,para ingresar,abra una terminal y escriba ‘SQLPLUS ZEUS/ZEUS’</w:t>
       </w:r>
     </w:p>
     <w:p>
       <w:r>
         <w:rPr>
           <w:noProof/>
-          <w:lang w:eastAsia="es-MX"/>
+          <w:lang w:val="es-ES_tradnl" w:eastAsia="es-ES_tradnl"/>
         </w:rPr>
         <w:drawing>
           <wp:inline distT="0" distB="0" distL="0" distR="0">
@@ -755,10 +685,10 @@
                     <pic:cNvPicPr/>
                   </pic:nvPicPr>
                   <pic:blipFill rotWithShape="1">
-                    <a:blip r:embed="rId13">
+                    <a:blip r:embed="rId12">
                       <a:extLst>
                         <a:ext uri="{28A0092B-C50C-407E-A947-70E740481C1C}">
-                          <a14:useLocalDpi xmlns:a14="http://schemas.microsoft.com/office/drawing/2010/main" val="0"/>
+                          <a14:useLocalDpi xmlns:a14="http://schemas.microsoft.com/office/drawing/2010/main" xmlns:wps="http://schemas.microsoft.com/office/word/2010/wordprocessingShape" xmlns:wpi="http://schemas.microsoft.com/office/word/2010/wordprocessingInk" xmlns:wpg="http://schemas.microsoft.com/office/word/2010/wordprocessingGroup" xmlns:w14="http://schemas.microsoft.com/office/word/2010/wordml" xmlns:w="http://schemas.openxmlformats.org/wordprocessingml/2006/main" xmlns:w10="urn:schemas-microsoft-com:office:word" xmlns:wp14="http://schemas.microsoft.com/office/word/2010/wordprocessingDrawing" xmlns:v="urn:schemas-microsoft-com:vml" xmlns:o="urn:schemas-microsoft-com:office:office" xmlns:mc="http://schemas.openxmlformats.org/markup-compatibility/2006" xmlns:wpc="http://schemas.microsoft.com/office/word/2010/wordprocessingCanvas" xmlns="" val="0"/>
                         </a:ext>
                       </a:extLst>
                     </a:blip>
@@ -778,7 +708,7 @@
                     </a:ln>
                     <a:extLst>
                       <a:ext uri="{53640926-AAD7-44D8-BBD7-CCE9431645EC}">
-                        <a14:shadowObscured xmlns:a14="http://schemas.microsoft.com/office/drawing/2010/main"/>
+                        <a14:shadowObscured xmlns:a14="http://schemas.microsoft.com/office/drawing/2010/main" xmlns:wps="http://schemas.microsoft.com/office/word/2010/wordprocessingShape" xmlns:wpi="http://schemas.microsoft.com/office/word/2010/wordprocessingInk" xmlns:wpg="http://schemas.microsoft.com/office/word/2010/wordprocessingGroup" xmlns:w14="http://schemas.microsoft.com/office/word/2010/wordml" xmlns:w="http://schemas.openxmlformats.org/wordprocessingml/2006/main" xmlns:w10="urn:schemas-microsoft-com:office:word" xmlns:wp14="http://schemas.microsoft.com/office/word/2010/wordprocessingDrawing" xmlns:v="urn:schemas-microsoft-com:vml" xmlns:o="urn:schemas-microsoft-com:office:office" xmlns:mc="http://schemas.openxmlformats.org/markup-compatibility/2006" xmlns:wpc="http://schemas.microsoft.com/office/word/2010/wordprocessingCanvas" xmlns=""/>
                       </a:ext>
                     </a:extLst>
                   </pic:spPr>
@@ -793,6 +723,15 @@
     <w:p>
       <w:bookmarkStart w:id="0" w:name="_GoBack"/>
       <w:bookmarkEnd w:id="0"/>
+      <w:r>
+        <w:t>SI SE DESEAN AGREGAR DATOS DE PRUEBA, ABRIR EL ARCHIVO “</w:t>
+      </w:r>
+      <w:r>
+        <w:t>Preescolar primer año.SQL</w:t>
+      </w:r>
+      <w:r>
+        <w:t>” COPIE EL CONTENIDO Y PEGUELO EN ORDEN EN LA TERMINAL DE SQLPLUS QUE ABRIÒ ANTERIORMENTE.</w:t>
+      </w:r>
     </w:p>
     <w:sectPr>
       <w:pgSz w:w="12240" w:h="15840"/>
@@ -807,8 +746,8 @@
 </file>
 
 <file path=word/endnotes.xml><?xml version="1.0" encoding="utf-8"?>
-<w:endnotes xmlns:wpc="http://schemas.microsoft.com/office/word/2010/wordprocessingCanvas" xmlns:mc="http://schemas.openxmlformats.org/markup-compatibility/2006" xmlns:o="urn:schemas-microsoft-com:office:office" xmlns:r="http://schemas.openxmlformats.org/officeDocument/2006/relationships" xmlns:m="http://schemas.openxmlformats.org/officeDocument/2006/math" xmlns:v="urn:schemas-microsoft-com:vml" xmlns:wp14="http://schemas.microsoft.com/office/word/2010/wordprocessingDrawing" xmlns:wp="http://schemas.openxmlformats.org/drawingml/2006/wordprocessingDrawing" xmlns:w10="urn:schemas-microsoft-com:office:word" xmlns:w="http://schemas.openxmlformats.org/wordprocessingml/2006/main" xmlns:w14="http://schemas.microsoft.com/office/word/2010/wordml" xmlns:wpg="http://schemas.microsoft.com/office/word/2010/wordprocessingGroup" xmlns:wpi="http://schemas.microsoft.com/office/word/2010/wordprocessingInk" xmlns:wne="http://schemas.microsoft.com/office/word/2006/wordml" xmlns:wps="http://schemas.microsoft.com/office/word/2010/wordprocessingShape" mc:Ignorable="w14 wp14">
-  <w:endnote w:type="separator" w:id="-1">
+<w:endnotes xmlns:ve="http://schemas.openxmlformats.org/markup-compatibility/2006" xmlns:o="urn:schemas-microsoft-com:office:office" xmlns:r="http://schemas.openxmlformats.org/officeDocument/2006/relationships" xmlns:m="http://schemas.openxmlformats.org/officeDocument/2006/math" xmlns:v="urn:schemas-microsoft-com:vml" xmlns:wp="http://schemas.openxmlformats.org/drawingml/2006/wordprocessingDrawing" xmlns:w10="urn:schemas-microsoft-com:office:word" xmlns:w="http://schemas.openxmlformats.org/wordprocessingml/2006/main" xmlns:wne="http://schemas.microsoft.com/office/word/2006/wordml">
+  <w:endnote w:type="separator" w:id="0">
     <w:p>
       <w:pPr>
         <w:spacing w:after="0" w:line="240" w:lineRule="auto"/>
@@ -818,7 +757,7 @@
       </w:r>
     </w:p>
   </w:endnote>
-  <w:endnote w:type="continuationSeparator" w:id="0">
+  <w:endnote w:type="continuationSeparator" w:id="1">
     <w:p>
       <w:pPr>
         <w:spacing w:after="0" w:line="240" w:lineRule="auto"/>
@@ -832,8 +771,8 @@
 </file>
 
 <file path=word/footnotes.xml><?xml version="1.0" encoding="utf-8"?>
-<w:footnotes xmlns:wpc="http://schemas.microsoft.com/office/word/2010/wordprocessingCanvas" xmlns:mc="http://schemas.openxmlformats.org/markup-compatibility/2006" xmlns:o="urn:schemas-microsoft-com:office:office" xmlns:r="http://schemas.openxmlformats.org/officeDocument/2006/relationships" xmlns:m="http://schemas.openxmlformats.org/officeDocument/2006/math" xmlns:v="urn:schemas-microsoft-com:vml" xmlns:wp14="http://schemas.microsoft.com/office/word/2010/wordprocessingDrawing" xmlns:wp="http://schemas.openxmlformats.org/drawingml/2006/wordprocessingDrawing" xmlns:w10="urn:schemas-microsoft-com:office:word" xmlns:w="http://schemas.openxmlformats.org/wordprocessingml/2006/main" xmlns:w14="http://schemas.microsoft.com/office/word/2010/wordml" xmlns:wpg="http://schemas.microsoft.com/office/word/2010/wordprocessingGroup" xmlns:wpi="http://schemas.microsoft.com/office/word/2010/wordprocessingInk" xmlns:wne="http://schemas.microsoft.com/office/word/2006/wordml" xmlns:wps="http://schemas.microsoft.com/office/word/2010/wordprocessingShape" mc:Ignorable="w14 wp14">
-  <w:footnote w:type="separator" w:id="-1">
+<w:footnotes xmlns:ve="http://schemas.openxmlformats.org/markup-compatibility/2006" xmlns:o="urn:schemas-microsoft-com:office:office" xmlns:r="http://schemas.openxmlformats.org/officeDocument/2006/relationships" xmlns:m="http://schemas.openxmlformats.org/officeDocument/2006/math" xmlns:v="urn:schemas-microsoft-com:vml" xmlns:wp="http://schemas.openxmlformats.org/drawingml/2006/wordprocessingDrawing" xmlns:w10="urn:schemas-microsoft-com:office:word" xmlns:w="http://schemas.openxmlformats.org/wordprocessingml/2006/main" xmlns:wne="http://schemas.microsoft.com/office/word/2006/wordml">
+  <w:footnote w:type="separator" w:id="0">
     <w:p>
       <w:pPr>
         <w:spacing w:after="0" w:line="240" w:lineRule="auto"/>
@@ -843,7 +782,7 @@
       </w:r>
     </w:p>
   </w:footnote>
-  <w:footnote w:type="continuationSeparator" w:id="0">
+  <w:footnote w:type="continuationSeparator" w:id="1">
     <w:p>
       <w:pPr>
         <w:spacing w:after="0" w:line="240" w:lineRule="auto"/>
@@ -857,7 +796,7 @@
 </file>
 
 <file path=word/numbering.xml><?xml version="1.0" encoding="utf-8"?>
-<w:numbering xmlns:wpc="http://schemas.microsoft.com/office/word/2010/wordprocessingCanvas" xmlns:mc="http://schemas.openxmlformats.org/markup-compatibility/2006" xmlns:o="urn:schemas-microsoft-com:office:office" xmlns:r="http://schemas.openxmlformats.org/officeDocument/2006/relationships" xmlns:m="http://schemas.openxmlformats.org/officeDocument/2006/math" xmlns:v="urn:schemas-microsoft-com:vml" xmlns:wp14="http://schemas.microsoft.com/office/word/2010/wordprocessingDrawing" xmlns:wp="http://schemas.openxmlformats.org/drawingml/2006/wordprocessingDrawing" xmlns:w10="urn:schemas-microsoft-com:office:word" xmlns:w="http://schemas.openxmlformats.org/wordprocessingml/2006/main" xmlns:w14="http://schemas.microsoft.com/office/word/2010/wordml" xmlns:wpg="http://schemas.microsoft.com/office/word/2010/wordprocessingGroup" xmlns:wpi="http://schemas.microsoft.com/office/word/2010/wordprocessingInk" xmlns:wne="http://schemas.microsoft.com/office/word/2006/wordml" xmlns:wps="http://schemas.microsoft.com/office/word/2010/wordprocessingShape" mc:Ignorable="w14 wp14">
+<w:numbering xmlns:ve="http://schemas.openxmlformats.org/markup-compatibility/2006" xmlns:o="urn:schemas-microsoft-com:office:office" xmlns:r="http://schemas.openxmlformats.org/officeDocument/2006/relationships" xmlns:m="http://schemas.openxmlformats.org/officeDocument/2006/math" xmlns:v="urn:schemas-microsoft-com:vml" xmlns:wp="http://schemas.openxmlformats.org/drawingml/2006/wordprocessingDrawing" xmlns:w10="urn:schemas-microsoft-com:office:word" xmlns:w="http://schemas.openxmlformats.org/wordprocessingml/2006/main" xmlns:wne="http://schemas.microsoft.com/office/word/2006/wordml">
   <w:abstractNum w:abstractNumId="0">
     <w:nsid w:val="29F43CB4"/>
     <w:multiLevelType w:val="hybridMultilevel"/>
@@ -978,7 +917,7 @@
 </file>
 
 <file path=word/styles.xml><?xml version="1.0" encoding="utf-8"?>
-<w:styles xmlns:mc="http://schemas.openxmlformats.org/markup-compatibility/2006" xmlns:r="http://schemas.openxmlformats.org/officeDocument/2006/relationships" xmlns:w="http://schemas.openxmlformats.org/wordprocessingml/2006/main" xmlns:w14="http://schemas.microsoft.com/office/word/2010/wordml" mc:Ignorable="w14">
+<w:styles xmlns:r="http://schemas.openxmlformats.org/officeDocument/2006/relationships" xmlns:w="http://schemas.openxmlformats.org/wordprocessingml/2006/main">
   <w:docDefaults>
     <w:rPrDefault>
       <w:rPr>
@@ -1136,6 +1075,7 @@
   <w:style w:type="paragraph" w:default="1" w:styleId="Normal">
     <w:name w:val="Normal"/>
     <w:qFormat/>
+    <w:rsid w:val="00CA1950"/>
   </w:style>
   <w:style w:type="character" w:default="1" w:styleId="Fuentedeprrafopredeter">
     <w:name w:val="Default Paragraph Font"/>
@@ -1148,6 +1088,7 @@
     <w:uiPriority w:val="99"/>
     <w:semiHidden/>
     <w:unhideWhenUsed/>
+    <w:qFormat/>
     <w:tblPr>
       <w:tblInd w:w="0" w:type="dxa"/>
       <w:tblCellMar>
@@ -1578,7 +1519,7 @@
 </file>
 
 <file path=word/glossary/document.xml><?xml version="1.0" encoding="utf-8"?>
-<w:glossaryDocument xmlns:wpc="http://schemas.microsoft.com/office/word/2010/wordprocessingCanvas" xmlns:mc="http://schemas.openxmlformats.org/markup-compatibility/2006" xmlns:o="urn:schemas-microsoft-com:office:office" xmlns:r="http://schemas.openxmlformats.org/officeDocument/2006/relationships" xmlns:m="http://schemas.openxmlformats.org/officeDocument/2006/math" xmlns:v="urn:schemas-microsoft-com:vml" xmlns:wp14="http://schemas.microsoft.com/office/word/2010/wordprocessingDrawing" xmlns:wp="http://schemas.openxmlformats.org/drawingml/2006/wordprocessingDrawing" xmlns:w10="urn:schemas-microsoft-com:office:word" xmlns:w="http://schemas.openxmlformats.org/wordprocessingml/2006/main" xmlns:w14="http://schemas.microsoft.com/office/word/2010/wordml" xmlns:wpg="http://schemas.microsoft.com/office/word/2010/wordprocessingGroup" xmlns:wpi="http://schemas.microsoft.com/office/word/2010/wordprocessingInk" xmlns:wne="http://schemas.microsoft.com/office/word/2006/wordml" xmlns:wps="http://schemas.microsoft.com/office/word/2010/wordprocessingShape" mc:Ignorable="w14 wp14">
+<w:glossaryDocument xmlns:ve="http://schemas.openxmlformats.org/markup-compatibility/2006" xmlns:o="urn:schemas-microsoft-com:office:office" xmlns:r="http://schemas.openxmlformats.org/officeDocument/2006/relationships" xmlns:m="http://schemas.openxmlformats.org/officeDocument/2006/math" xmlns:v="urn:schemas-microsoft-com:vml" xmlns:wp="http://schemas.openxmlformats.org/drawingml/2006/wordprocessingDrawing" xmlns:w10="urn:schemas-microsoft-com:office:word" xmlns:w="http://schemas.openxmlformats.org/wordprocessingml/2006/main" xmlns:wne="http://schemas.microsoft.com/office/word/2006/wordml">
   <w:docParts>
     <w:docPart>
       <w:docPartPr>
@@ -1675,43 +1616,12 @@
         </w:p>
       </w:docPartBody>
     </w:docPart>
-    <w:docPart>
-      <w:docPartPr>
-        <w:name w:val="4CD7155D9D5D45F789B220ABA734F858"/>
-        <w:category>
-          <w:name w:val="General"/>
-          <w:gallery w:val="placeholder"/>
-        </w:category>
-        <w:types>
-          <w:type w:val="bbPlcHdr"/>
-        </w:types>
-        <w:behaviors>
-          <w:behavior w:val="content"/>
-        </w:behaviors>
-        <w:guid w:val="{B4940245-639C-4E27-B88D-EC2435E228B6}"/>
-      </w:docPartPr>
-      <w:docPartBody>
-        <w:p>
-          <w:pPr>
-            <w:pStyle w:val="4CD7155D9D5D45F789B220ABA734F858"/>
-          </w:pPr>
-          <w:r>
-            <w:rPr>
-              <w:b/>
-              <w:bCs/>
-              <w:lang w:val="es-ES"/>
-            </w:rPr>
-            <w:t>[Seleccione la fecha]</w:t>
-          </w:r>
-        </w:p>
-      </w:docPartBody>
-    </w:docPart>
   </w:docParts>
 </w:glossaryDocument>
 </file>
 
 <file path=word/glossary/fontTable.xml><?xml version="1.0" encoding="utf-8"?>
-<w:fonts xmlns:mc="http://schemas.openxmlformats.org/markup-compatibility/2006" xmlns:r="http://schemas.openxmlformats.org/officeDocument/2006/relationships" xmlns:w="http://schemas.openxmlformats.org/wordprocessingml/2006/main" xmlns:w14="http://schemas.microsoft.com/office/word/2010/wordml" mc:Ignorable="w14">
+<w:fonts xmlns:r="http://schemas.openxmlformats.org/officeDocument/2006/relationships" xmlns:w="http://schemas.openxmlformats.org/wordprocessingml/2006/main">
   <w:font w:name="Symbol">
     <w:panose1 w:val="05050102010706020507"/>
     <w:charset w:val="02"/>
@@ -1745,48 +1655,46 @@
     <w:charset w:val="00"/>
     <w:family w:val="swiss"/>
     <w:pitch w:val="variable"/>
-    <w:sig w:usb0="E10002FF" w:usb1="4000ACFF" w:usb2="00000009" w:usb3="00000000" w:csb0="0000019F" w:csb1="00000000"/>
+    <w:sig w:usb0="A00002EF" w:usb1="4000207B" w:usb2="00000000" w:usb3="00000000" w:csb0="0000009F" w:csb1="00000000"/>
   </w:font>
   <w:font w:name="Tahoma">
-    <w:panose1 w:val="020B0604030504040204"/>
+    <w:panose1 w:val="00000000000000000000"/>
     <w:charset w:val="00"/>
     <w:family w:val="swiss"/>
+    <w:notTrueType/>
     <w:pitch w:val="variable"/>
-    <w:sig w:usb0="20002A87" w:usb1="80000000" w:usb2="00000008" w:usb3="00000000" w:csb0="000001FF" w:csb1="00000000"/>
+    <w:sig w:usb0="00000003" w:usb1="00000000" w:usb2="00000000" w:usb3="00000000" w:csb0="00000001" w:csb1="00000000"/>
   </w:font>
   <w:font w:name="Cambria">
     <w:panose1 w:val="02040503050406030204"/>
     <w:charset w:val="00"/>
     <w:family w:val="roman"/>
     <w:pitch w:val="variable"/>
-    <w:sig w:usb0="E00002FF" w:usb1="400004FF" w:usb2="00000000" w:usb3="00000000" w:csb0="0000019F" w:csb1="00000000"/>
+    <w:sig w:usb0="A00002EF" w:usb1="4000004B" w:usb2="00000000" w:usb3="00000000" w:csb0="0000009F" w:csb1="00000000"/>
   </w:font>
 </w:fonts>
 </file>
 
 <file path=word/glossary/settings.xml><?xml version="1.0" encoding="utf-8"?>
-<w:settings xmlns:mc="http://schemas.openxmlformats.org/markup-compatibility/2006" xmlns:o="urn:schemas-microsoft-com:office:office" xmlns:r="http://schemas.openxmlformats.org/officeDocument/2006/relationships" xmlns:m="http://schemas.openxmlformats.org/officeDocument/2006/math" xmlns:v="urn:schemas-microsoft-com:vml" xmlns:w10="urn:schemas-microsoft-com:office:word" xmlns:w="http://schemas.openxmlformats.org/wordprocessingml/2006/main" xmlns:w14="http://schemas.microsoft.com/office/word/2010/wordml" xmlns:sl="http://schemas.openxmlformats.org/schemaLibrary/2006/main" mc:Ignorable="w14">
+<w:settings xmlns:o="urn:schemas-microsoft-com:office:office" xmlns:r="http://schemas.openxmlformats.org/officeDocument/2006/relationships" xmlns:m="http://schemas.openxmlformats.org/officeDocument/2006/math" xmlns:v="urn:schemas-microsoft-com:vml" xmlns:w10="urn:schemas-microsoft-com:office:word" xmlns:w="http://schemas.openxmlformats.org/wordprocessingml/2006/main" xmlns:sl="http://schemas.openxmlformats.org/schemaLibrary/2006/main">
   <w:view w:val="normal"/>
   <w:defaultTabStop w:val="708"/>
   <w:hyphenationZone w:val="425"/>
   <w:characterSpacingControl w:val="doNotCompress"/>
   <w:compat>
     <w:useFELayout/>
-    <w:compatSetting w:name="compatibilityMode" w:uri="http://schemas.microsoft.com/office/word" w:val="14"/>
-    <w:compatSetting w:name="overrideTableStyleFontSizeAndJustification" w:uri="http://schemas.microsoft.com/office/word" w:val="1"/>
-    <w:compatSetting w:name="enableOpenTypeFeatures" w:uri="http://schemas.microsoft.com/office/word" w:val="1"/>
-    <w:compatSetting w:name="doNotFlipMirrorIndents" w:uri="http://schemas.microsoft.com/office/word" w:val="1"/>
   </w:compat>
   <w:rsids>
     <w:rsidRoot w:val="004829FB"/>
     <w:rsid w:val="004829FB"/>
+    <w:rsid w:val="00862611"/>
     <w:rsid w:val="00C321FA"/>
   </w:rsids>
   <m:mathPr>
     <m:mathFont m:val="Cambria Math"/>
     <m:brkBin m:val="before"/>
     <m:brkBinSub m:val="--"/>
-    <m:smallFrac m:val="0"/>
+    <m:smallFrac/>
     <m:dispDef/>
     <m:lMargin m:val="0"/>
     <m:rMargin m:val="0"/>
@@ -1795,15 +1703,15 @@
     <m:intLim m:val="subSup"/>
     <m:naryLim m:val="undOvr"/>
   </m:mathPr>
-  <w:themeFontLang w:val="es-MX" w:eastAsia="x-none" w:bidi="x-none"/>
+  <w:themeFontLang w:val="es-ES_tradnl"/>
   <w:clrSchemeMapping w:bg1="light1" w:t1="dark1" w:bg2="light2" w:t2="dark2" w:accent1="accent1" w:accent2="accent2" w:accent3="accent3" w:accent4="accent4" w:accent5="accent5" w:accent6="accent6" w:hyperlink="hyperlink" w:followedHyperlink="followedHyperlink"/>
-  <w:decimalSymbol w:val="."/>
+  <w:decimalSymbol w:val=","/>
   <w:listSeparator w:val=";"/>
 </w:settings>
 </file>
 
 <file path=word/glossary/styles.xml><?xml version="1.0" encoding="utf-8"?>
-<w:styles xmlns:mc="http://schemas.openxmlformats.org/markup-compatibility/2006" xmlns:r="http://schemas.openxmlformats.org/officeDocument/2006/relationships" xmlns:w="http://schemas.openxmlformats.org/wordprocessingml/2006/main" xmlns:w14="http://schemas.microsoft.com/office/word/2010/wordml" mc:Ignorable="w14">
+<w:styles xmlns:r="http://schemas.openxmlformats.org/officeDocument/2006/relationships" xmlns:w="http://schemas.openxmlformats.org/wordprocessingml/2006/main">
   <w:docDefaults>
     <w:rPrDefault>
       <w:rPr>
@@ -1961,6 +1869,7 @@
   <w:style w:type="paragraph" w:default="1" w:styleId="Normal">
     <w:name w:val="Normal"/>
     <w:qFormat/>
+    <w:rsid w:val="00862611"/>
   </w:style>
   <w:style w:type="character" w:default="1" w:styleId="Fuentedeprrafopredeter">
     <w:name w:val="Default Paragraph Font"/>
@@ -1973,6 +1882,7 @@
     <w:uiPriority w:val="99"/>
     <w:semiHidden/>
     <w:unhideWhenUsed/>
+    <w:qFormat/>
     <w:tblPr>
       <w:tblInd w:w="0" w:type="dxa"/>
       <w:tblCellMar>
@@ -2024,230 +1934,8 @@
 </w:styles>
 </file>
 
-<file path=word/glossary/stylesWithEffects.xml><?xml version="1.0" encoding="utf-8"?>
-<w:styles xmlns:wpc="http://schemas.microsoft.com/office/word/2010/wordprocessingCanvas" xmlns:mc="http://schemas.openxmlformats.org/markup-compatibility/2006" xmlns:o="urn:schemas-microsoft-com:office:office" xmlns:r="http://schemas.openxmlformats.org/officeDocument/2006/relationships" xmlns:m="http://schemas.openxmlformats.org/officeDocument/2006/math" xmlns:v="urn:schemas-microsoft-com:vml" xmlns:wp14="http://schemas.microsoft.com/office/word/2010/wordprocessingDrawing" xmlns:wp="http://schemas.openxmlformats.org/drawingml/2006/wordprocessingDrawing" xmlns:w10="urn:schemas-microsoft-com:office:word" xmlns:w="http://schemas.openxmlformats.org/wordprocessingml/2006/main" xmlns:w14="http://schemas.microsoft.com/office/word/2010/wordml" xmlns:wpg="http://schemas.microsoft.com/office/word/2010/wordprocessingGroup" xmlns:wpi="http://schemas.microsoft.com/office/word/2010/wordprocessingInk" xmlns:wne="http://schemas.microsoft.com/office/word/2006/wordml" xmlns:wps="http://schemas.microsoft.com/office/word/2010/wordprocessingShape" mc:Ignorable="w14 wp14">
-  <w:docDefaults>
-    <w:rPrDefault>
-      <w:rPr>
-        <w:rFonts w:asciiTheme="minorHAnsi" w:eastAsiaTheme="minorEastAsia" w:hAnsiTheme="minorHAnsi" w:cstheme="minorBidi"/>
-        <w:sz w:val="22"/>
-        <w:szCs w:val="22"/>
-        <w:lang w:val="es-MX" w:eastAsia="es-MX" w:bidi="ar-SA"/>
-      </w:rPr>
-    </w:rPrDefault>
-    <w:pPrDefault>
-      <w:pPr>
-        <w:spacing w:after="200" w:line="276" w:lineRule="auto"/>
-      </w:pPr>
-    </w:pPrDefault>
-  </w:docDefaults>
-  <w:latentStyles w:defLockedState="0" w:defUIPriority="99" w:defSemiHidden="1" w:defUnhideWhenUsed="1" w:defQFormat="0" w:count="267">
-    <w:lsdException w:name="Normal" w:semiHidden="0" w:uiPriority="0" w:unhideWhenUsed="0" w:qFormat="1"/>
-    <w:lsdException w:name="heading 1" w:semiHidden="0" w:uiPriority="9" w:unhideWhenUsed="0" w:qFormat="1"/>
-    <w:lsdException w:name="heading 2" w:uiPriority="9" w:qFormat="1"/>
-    <w:lsdException w:name="heading 3" w:uiPriority="9" w:qFormat="1"/>
-    <w:lsdException w:name="heading 4" w:uiPriority="9" w:qFormat="1"/>
-    <w:lsdException w:name="heading 5" w:uiPriority="9" w:qFormat="1"/>
-    <w:lsdException w:name="heading 6" w:uiPriority="9" w:qFormat="1"/>
-    <w:lsdException w:name="heading 7" w:uiPriority="9" w:qFormat="1"/>
-    <w:lsdException w:name="heading 8" w:uiPriority="9" w:qFormat="1"/>
-    <w:lsdException w:name="heading 9" w:uiPriority="9" w:qFormat="1"/>
-    <w:lsdException w:name="toc 1" w:uiPriority="39"/>
-    <w:lsdException w:name="toc 2" w:uiPriority="39"/>
-    <w:lsdException w:name="toc 3" w:uiPriority="39"/>
-    <w:lsdException w:name="toc 4" w:uiPriority="39"/>
-    <w:lsdException w:name="toc 5" w:uiPriority="39"/>
-    <w:lsdException w:name="toc 6" w:uiPriority="39"/>
-    <w:lsdException w:name="toc 7" w:uiPriority="39"/>
-    <w:lsdException w:name="toc 8" w:uiPriority="39"/>
-    <w:lsdException w:name="toc 9" w:uiPriority="39"/>
-    <w:lsdException w:name="caption" w:uiPriority="35" w:qFormat="1"/>
-    <w:lsdException w:name="Title" w:semiHidden="0" w:uiPriority="10" w:unhideWhenUsed="0" w:qFormat="1"/>
-    <w:lsdException w:name="Default Paragraph Font" w:uiPriority="1"/>
-    <w:lsdException w:name="Subtitle" w:semiHidden="0" w:uiPriority="11" w:unhideWhenUsed="0" w:qFormat="1"/>
-    <w:lsdException w:name="Strong" w:semiHidden="0" w:uiPriority="22" w:unhideWhenUsed="0" w:qFormat="1"/>
-    <w:lsdException w:name="Emphasis" w:semiHidden="0" w:uiPriority="20" w:unhideWhenUsed="0" w:qFormat="1"/>
-    <w:lsdException w:name="Table Grid" w:semiHidden="0" w:uiPriority="59" w:unhideWhenUsed="0"/>
-    <w:lsdException w:name="Placeholder Text" w:unhideWhenUsed="0"/>
-    <w:lsdException w:name="No Spacing" w:semiHidden="0" w:uiPriority="1" w:unhideWhenUsed="0" w:qFormat="1"/>
-    <w:lsdException w:name="Light Shading" w:semiHidden="0" w:uiPriority="60" w:unhideWhenUsed="0"/>
-    <w:lsdException w:name="Light List" w:semiHidden="0" w:uiPriority="61" w:unhideWhenUsed="0"/>
-    <w:lsdException w:name="Light Grid" w:semiHidden="0" w:uiPriority="62" w:unhideWhenUsed="0"/>
-    <w:lsdException w:name="Medium Shading 1" w:semiHidden="0" w:uiPriority="63" w:unhideWhenUsed="0"/>
-    <w:lsdException w:name="Medium Shading 2" w:semiHidden="0" w:uiPriority="64" w:unhideWhenUsed="0"/>
-    <w:lsdException w:name="Medium List 1" w:semiHidden="0" w:uiPriority="65" w:unhideWhenUsed="0"/>
-    <w:lsdException w:name="Medium List 2" w:semiHidden="0" w:uiPriority="66" w:unhideWhenUsed="0"/>
-    <w:lsdException w:name="Medium Grid 1" w:semiHidden="0" w:uiPriority="67" w:unhideWhenUsed="0"/>
-    <w:lsdException w:name="Medium Grid 2" w:semiHidden="0" w:uiPriority="68" w:unhideWhenUsed="0"/>
-    <w:lsdException w:name="Medium Grid 3" w:semiHidden="0" w:uiPriority="69" w:unhideWhenUsed="0"/>
-    <w:lsdException w:name="Dark List" w:semiHidden="0" w:uiPriority="70" w:unhideWhenUsed="0"/>
-    <w:lsdException w:name="Colorful Shading" w:semiHidden="0" w:uiPriority="71" w:unhideWhenUsed="0"/>
-    <w:lsdException w:name="Colorful List" w:semiHidden="0" w:uiPriority="72" w:unhideWhenUsed="0"/>
-    <w:lsdException w:name="Colorful Grid" w:semiHidden="0" w:uiPriority="73" w:unhideWhenUsed="0"/>
-    <w:lsdException w:name="Light Shading Accent 1" w:semiHidden="0" w:uiPriority="60" w:unhideWhenUsed="0"/>
-    <w:lsdException w:name="Light List Accent 1" w:semiHidden="0" w:uiPriority="61" w:unhideWhenUsed="0"/>
-    <w:lsdException w:name="Light Grid Accent 1" w:semiHidden="0" w:uiPriority="62" w:unhideWhenUsed="0"/>
-    <w:lsdException w:name="Medium Shading 1 Accent 1" w:semiHidden="0" w:uiPriority="63" w:unhideWhenUsed="0"/>
-    <w:lsdException w:name="Medium Shading 2 Accent 1" w:semiHidden="0" w:uiPriority="64" w:unhideWhenUsed="0"/>
-    <w:lsdException w:name="Medium List 1 Accent 1" w:semiHidden="0" w:uiPriority="65" w:unhideWhenUsed="0"/>
-    <w:lsdException w:name="Revision" w:unhideWhenUsed="0"/>
-    <w:lsdException w:name="List Paragraph" w:semiHidden="0" w:uiPriority="34" w:unhideWhenUsed="0" w:qFormat="1"/>
-    <w:lsdException w:name="Quote" w:semiHidden="0" w:uiPriority="29" w:unhideWhenUsed="0" w:qFormat="1"/>
-    <w:lsdException w:name="Intense Quote" w:semiHidden="0" w:uiPriority="30" w:unhideWhenUsed="0" w:qFormat="1"/>
-    <w:lsdException w:name="Medium List 2 Accent 1" w:semiHidden="0" w:uiPriority="66" w:unhideWhenUsed="0"/>
-    <w:lsdException w:name="Medium Grid 1 Accent 1" w:semiHidden="0" w:uiPriority="67" w:unhideWhenUsed="0"/>
-    <w:lsdException w:name="Medium Grid 2 Accent 1" w:semiHidden="0" w:uiPriority="68" w:unhideWhenUsed="0"/>
-    <w:lsdException w:name="Medium Grid 3 Accent 1" w:semiHidden="0" w:uiPriority="69" w:unhideWhenUsed="0"/>
-    <w:lsdException w:name="Dark List Accent 1" w:semiHidden="0" w:uiPriority="70" w:unhideWhenUsed="0"/>
-    <w:lsdException w:name="Colorful Shading Accent 1" w:semiHidden="0" w:uiPriority="71" w:unhideWhenUsed="0"/>
-    <w:lsdException w:name="Colorful List Accent 1" w:semiHidden="0" w:uiPriority="72" w:unhideWhenUsed="0"/>
-    <w:lsdException w:name="Colorful Grid Accent 1" w:semiHidden="0" w:uiPriority="73" w:unhideWhenUsed="0"/>
-    <w:lsdException w:name="Light Shading Accent 2" w:semiHidden="0" w:uiPriority="60" w:unhideWhenUsed="0"/>
-    <w:lsdException w:name="Light List Accent 2" w:semiHidden="0" w:uiPriority="61" w:unhideWhenUsed="0"/>
-    <w:lsdException w:name="Light Grid Accent 2" w:semiHidden="0" w:uiPriority="62" w:unhideWhenUsed="0"/>
-    <w:lsdException w:name="Medium Shading 1 Accent 2" w:semiHidden="0" w:uiPriority="63" w:unhideWhenUsed="0"/>
-    <w:lsdException w:name="Medium Shading 2 Accent 2" w:semiHidden="0" w:uiPriority="64" w:unhideWhenUsed="0"/>
-    <w:lsdException w:name="Medium List 1 Accent 2" w:semiHidden="0" w:uiPriority="65" w:unhideWhenUsed="0"/>
-    <w:lsdException w:name="Medium List 2 Accent 2" w:semiHidden="0" w:uiPriority="66" w:unhideWhenUsed="0"/>
-    <w:lsdException w:name="Medium Grid 1 Accent 2" w:semiHidden="0" w:uiPriority="67" w:unhideWhenUsed="0"/>
-    <w:lsdException w:name="Medium Grid 2 Accent 2" w:semiHidden="0" w:uiPriority="68" w:unhideWhenUsed="0"/>
-    <w:lsdException w:name="Medium Grid 3 Accent 2" w:semiHidden="0" w:uiPriority="69" w:unhideWhenUsed="0"/>
-    <w:lsdException w:name="Dark List Accent 2" w:semiHidden="0" w:uiPriority="70" w:unhideWhenUsed="0"/>
-    <w:lsdException w:name="Colorful Shading Accent 2" w:semiHidden="0" w:uiPriority="71" w:unhideWhenUsed="0"/>
-    <w:lsdException w:name="Colorful List Accent 2" w:semiHidden="0" w:uiPriority="72" w:unhideWhenUsed="0"/>
-    <w:lsdException w:name="Colorful Grid Accent 2" w:semiHidden="0" w:uiPriority="73" w:unhideWhenUsed="0"/>
-    <w:lsdException w:name="Light Shading Accent 3" w:semiHidden="0" w:uiPriority="60" w:unhideWhenUsed="0"/>
-    <w:lsdException w:name="Light List Accent 3" w:semiHidden="0" w:uiPriority="61" w:unhideWhenUsed="0"/>
-    <w:lsdException w:name="Light Grid Accent 3" w:semiHidden="0" w:uiPriority="62" w:unhideWhenUsed="0"/>
-    <w:lsdException w:name="Medium Shading 1 Accent 3" w:semiHidden="0" w:uiPriority="63" w:unhideWhenUsed="0"/>
-    <w:lsdException w:name="Medium Shading 2 Accent 3" w:semiHidden="0" w:uiPriority="64" w:unhideWhenUsed="0"/>
-    <w:lsdException w:name="Medium List 1 Accent 3" w:semiHidden="0" w:uiPriority="65" w:unhideWhenUsed="0"/>
-    <w:lsdException w:name="Medium List 2 Accent 3" w:semiHidden="0" w:uiPriority="66" w:unhideWhenUsed="0"/>
-    <w:lsdException w:name="Medium Grid 1 Accent 3" w:semiHidden="0" w:uiPriority="67" w:unhideWhenUsed="0"/>
-    <w:lsdException w:name="Medium Grid 2 Accent 3" w:semiHidden="0" w:uiPriority="68" w:unhideWhenUsed="0"/>
-    <w:lsdException w:name="Medium Grid 3 Accent 3" w:semiHidden="0" w:uiPriority="69" w:unhideWhenUsed="0"/>
-    <w:lsdException w:name="Dark List Accent 3" w:semiHidden="0" w:uiPriority="70" w:unhideWhenUsed="0"/>
-    <w:lsdException w:name="Colorful Shading Accent 3" w:semiHidden="0" w:uiPriority="71" w:unhideWhenUsed="0"/>
-    <w:lsdException w:name="Colorful List Accent 3" w:semiHidden="0" w:uiPriority="72" w:unhideWhenUsed="0"/>
-    <w:lsdException w:name="Colorful Grid Accent 3" w:semiHidden="0" w:uiPriority="73" w:unhideWhenUsed="0"/>
-    <w:lsdException w:name="Light Shading Accent 4" w:semiHidden="0" w:uiPriority="60" w:unhideWhenUsed="0"/>
-    <w:lsdException w:name="Light List Accent 4" w:semiHidden="0" w:uiPriority="61" w:unhideWhenUsed="0"/>
-    <w:lsdException w:name="Light Grid Accent 4" w:semiHidden="0" w:uiPriority="62" w:unhideWhenUsed="0"/>
-    <w:lsdException w:name="Medium Shading 1 Accent 4" w:semiHidden="0" w:uiPriority="63" w:unhideWhenUsed="0"/>
-    <w:lsdException w:name="Medium Shading 2 Accent 4" w:semiHidden="0" w:uiPriority="64" w:unhideWhenUsed="0"/>
-    <w:lsdException w:name="Medium List 1 Accent 4" w:semiHidden="0" w:uiPriority="65" w:unhideWhenUsed="0"/>
-    <w:lsdException w:name="Medium List 2 Accent 4" w:semiHidden="0" w:uiPriority="66" w:unhideWhenUsed="0"/>
-    <w:lsdException w:name="Medium Grid 1 Accent 4" w:semiHidden="0" w:uiPriority="67" w:unhideWhenUsed="0"/>
-    <w:lsdException w:name="Medium Grid 2 Accent 4" w:semiHidden="0" w:uiPriority="68" w:unhideWhenUsed="0"/>
-    <w:lsdException w:name="Medium Grid 3 Accent 4" w:semiHidden="0" w:uiPriority="69" w:unhideWhenUsed="0"/>
-    <w:lsdException w:name="Dark List Accent 4" w:semiHidden="0" w:uiPriority="70" w:unhideWhenUsed="0"/>
-    <w:lsdException w:name="Colorful Shading Accent 4" w:semiHidden="0" w:uiPriority="71" w:unhideWhenUsed="0"/>
-    <w:lsdException w:name="Colorful List Accent 4" w:semiHidden="0" w:uiPriority="72" w:unhideWhenUsed="0"/>
-    <w:lsdException w:name="Colorful Grid Accent 4" w:semiHidden="0" w:uiPriority="73" w:unhideWhenUsed="0"/>
-    <w:lsdException w:name="Light Shading Accent 5" w:semiHidden="0" w:uiPriority="60" w:unhideWhenUsed="0"/>
-    <w:lsdException w:name="Light List Accent 5" w:semiHidden="0" w:uiPriority="61" w:unhideWhenUsed="0"/>
-    <w:lsdException w:name="Light Grid Accent 5" w:semiHidden="0" w:uiPriority="62" w:unhideWhenUsed="0"/>
-    <w:lsdException w:name="Medium Shading 1 Accent 5" w:semiHidden="0" w:uiPriority="63" w:unhideWhenUsed="0"/>
-    <w:lsdException w:name="Medium Shading 2 Accent 5" w:semiHidden="0" w:uiPriority="64" w:unhideWhenUsed="0"/>
-    <w:lsdException w:name="Medium List 1 Accent 5" w:semiHidden="0" w:uiPriority="65" w:unhideWhenUsed="0"/>
-    <w:lsdException w:name="Medium List 2 Accent 5" w:semiHidden="0" w:uiPriority="66" w:unhideWhenUsed="0"/>
-    <w:lsdException w:name="Medium Grid 1 Accent 5" w:semiHidden="0" w:uiPriority="67" w:unhideWhenUsed="0"/>
-    <w:lsdException w:name="Medium Grid 2 Accent 5" w:semiHidden="0" w:uiPriority="68" w:unhideWhenUsed="0"/>
-    <w:lsdException w:name="Medium Grid 3 Accent 5" w:semiHidden="0" w:uiPriority="69" w:unhideWhenUsed="0"/>
-    <w:lsdException w:name="Dark List Accent 5" w:semiHidden="0" w:uiPriority="70" w:unhideWhenUsed="0"/>
-    <w:lsdException w:name="Colorful Shading Accent 5" w:semiHidden="0" w:uiPriority="71" w:unhideWhenUsed="0"/>
-    <w:lsdException w:name="Colorful List Accent 5" w:semiHidden="0" w:uiPriority="72" w:unhideWhenUsed="0"/>
-    <w:lsdException w:name="Colorful Grid Accent 5" w:semiHidden="0" w:uiPriority="73" w:unhideWhenUsed="0"/>
-    <w:lsdException w:name="Light Shading Accent 6" w:semiHidden="0" w:uiPriority="60" w:unhideWhenUsed="0"/>
-    <w:lsdException w:name="Light List Accent 6" w:semiHidden="0" w:uiPriority="61" w:unhideWhenUsed="0"/>
-    <w:lsdException w:name="Light Grid Accent 6" w:semiHidden="0" w:uiPriority="62" w:unhideWhenUsed="0"/>
-    <w:lsdException w:name="Medium Shading 1 Accent 6" w:semiHidden="0" w:uiPriority="63" w:unhideWhenUsed="0"/>
-    <w:lsdException w:name="Medium Shading 2 Accent 6" w:semiHidden="0" w:uiPriority="64" w:unhideWhenUsed="0"/>
-    <w:lsdException w:name="Medium List 1 Accent 6" w:semiHidden="0" w:uiPriority="65" w:unhideWhenUsed="0"/>
-    <w:lsdException w:name="Medium List 2 Accent 6" w:semiHidden="0" w:uiPriority="66" w:unhideWhenUsed="0"/>
-    <w:lsdException w:name="Medium Grid 1 Accent 6" w:semiHidden="0" w:uiPriority="67" w:unhideWhenUsed="0"/>
-    <w:lsdException w:name="Medium Grid 2 Accent 6" w:semiHidden="0" w:uiPriority="68" w:unhideWhenUsed="0"/>
-    <w:lsdException w:name="Medium Grid 3 Accent 6" w:semiHidden="0" w:uiPriority="69" w:unhideWhenUsed="0"/>
-    <w:lsdException w:name="Dark List Accent 6" w:semiHidden="0" w:uiPriority="70" w:unhideWhenUsed="0"/>
-    <w:lsdException w:name="Colorful Shading Accent 6" w:semiHidden="0" w:uiPriority="71" w:unhideWhenUsed="0"/>
-    <w:lsdException w:name="Colorful List Accent 6" w:semiHidden="0" w:uiPriority="72" w:unhideWhenUsed="0"/>
-    <w:lsdException w:name="Colorful Grid Accent 6" w:semiHidden="0" w:uiPriority="73" w:unhideWhenUsed="0"/>
-    <w:lsdException w:name="Subtle Emphasis" w:semiHidden="0" w:uiPriority="19" w:unhideWhenUsed="0" w:qFormat="1"/>
-    <w:lsdException w:name="Intense Emphasis" w:semiHidden="0" w:uiPriority="21" w:unhideWhenUsed="0" w:qFormat="1"/>
-    <w:lsdException w:name="Subtle Reference" w:semiHidden="0" w:uiPriority="31" w:unhideWhenUsed="0" w:qFormat="1"/>
-    <w:lsdException w:name="Intense Reference" w:semiHidden="0" w:uiPriority="32" w:unhideWhenUsed="0" w:qFormat="1"/>
-    <w:lsdException w:name="Book Title" w:semiHidden="0" w:uiPriority="33" w:unhideWhenUsed="0" w:qFormat="1"/>
-    <w:lsdException w:name="Bibliography" w:uiPriority="37"/>
-    <w:lsdException w:name="TOC Heading" w:uiPriority="39" w:qFormat="1"/>
-  </w:latentStyles>
-  <w:style w:type="paragraph" w:default="1" w:styleId="Normal">
-    <w:name w:val="Normal"/>
-    <w:qFormat/>
-  </w:style>
-  <w:style w:type="character" w:default="1" w:styleId="Fuentedeprrafopredeter">
-    <w:name w:val="Default Paragraph Font"/>
-    <w:uiPriority w:val="1"/>
-    <w:semiHidden/>
-    <w:unhideWhenUsed/>
-  </w:style>
-  <w:style w:type="table" w:default="1" w:styleId="Tablanormal">
-    <w:name w:val="Normal Table"/>
-    <w:uiPriority w:val="99"/>
-    <w:semiHidden/>
-    <w:unhideWhenUsed/>
-    <w:tblPr>
-      <w:tblInd w:w="0" w:type="dxa"/>
-      <w:tblCellMar>
-        <w:top w:w="0" w:type="dxa"/>
-        <w:left w:w="108" w:type="dxa"/>
-        <w:bottom w:w="0" w:type="dxa"/>
-        <w:right w:w="108" w:type="dxa"/>
-      </w:tblCellMar>
-    </w:tblPr>
-  </w:style>
-  <w:style w:type="numbering" w:default="1" w:styleId="Sinlista">
-    <w:name w:val="No List"/>
-    <w:uiPriority w:val="99"/>
-    <w:semiHidden/>
-    <w:unhideWhenUsed/>
-  </w:style>
-  <w:style w:type="paragraph" w:customStyle="1" w:styleId="F3440ACB37D84A9F88B3943AE2A7F466">
-    <w:name w:val="F3440ACB37D84A9F88B3943AE2A7F466"/>
-    <w:rsid w:val="004829FB"/>
-  </w:style>
-  <w:style w:type="paragraph" w:customStyle="1" w:styleId="B050AC5831544C76AB3160048FEA190B">
-    <w:name w:val="B050AC5831544C76AB3160048FEA190B"/>
-    <w:rsid w:val="004829FB"/>
-  </w:style>
-  <w:style w:type="paragraph" w:customStyle="1" w:styleId="87308200FF904CA0935FD1DB8E4EF354">
-    <w:name w:val="87308200FF904CA0935FD1DB8E4EF354"/>
-    <w:rsid w:val="004829FB"/>
-  </w:style>
-  <w:style w:type="paragraph" w:customStyle="1" w:styleId="D58518ACF1C849C180B17B9CEE41995F">
-    <w:name w:val="D58518ACF1C849C180B17B9CEE41995F"/>
-    <w:rsid w:val="004829FB"/>
-  </w:style>
-  <w:style w:type="paragraph" w:customStyle="1" w:styleId="4CD7155D9D5D45F789B220ABA734F858">
-    <w:name w:val="4CD7155D9D5D45F789B220ABA734F858"/>
-    <w:rsid w:val="004829FB"/>
-  </w:style>
-  <w:style w:type="paragraph" w:customStyle="1" w:styleId="67082802792C4F5AA89E96D77BE2C0B2">
-    <w:name w:val="67082802792C4F5AA89E96D77BE2C0B2"/>
-    <w:rsid w:val="004829FB"/>
-  </w:style>
-  <w:style w:type="paragraph" w:customStyle="1" w:styleId="B0F65EA188CC42919316086FA4FAFA96">
-    <w:name w:val="B0F65EA188CC42919316086FA4FAFA96"/>
-    <w:rsid w:val="004829FB"/>
-  </w:style>
-  <w:style w:type="paragraph" w:customStyle="1" w:styleId="D7A86A5A57AC43C7B6863133C3485820">
-    <w:name w:val="D7A86A5A57AC43C7B6863133C3485820"/>
-    <w:rsid w:val="004829FB"/>
-  </w:style>
-</w:styles>
-</file>
-
 <file path=word/glossary/webSettings.xml><?xml version="1.0" encoding="utf-8"?>
-<w:webSettings xmlns:mc="http://schemas.openxmlformats.org/markup-compatibility/2006" xmlns:r="http://schemas.openxmlformats.org/officeDocument/2006/relationships" xmlns:w="http://schemas.openxmlformats.org/wordprocessingml/2006/main" xmlns:w14="http://schemas.microsoft.com/office/word/2010/wordml" mc:Ignorable="w14">
+<w:webSettings xmlns:r="http://schemas.openxmlformats.org/officeDocument/2006/relationships" xmlns:w="http://schemas.openxmlformats.org/wordprocessingml/2006/main">
   <w:optimizeForBrowser/>
   <w:allowPNG/>
 </w:webSettings>
